--- a/course reviews/Student_18_Course_300.docx
+++ b/course reviews/Student_18_Course_300.docx
@@ -4,17 +4,35 @@
   <w:body>
     <w:p>
       <w:r>
-        <w:t>Year of study: Freshman</w:t>
+        <w:t>Year of study: Sophomore</w:t>
       </w:r>
     </w:p>
     <w:p>
       <w:r>
-        <w:t>Haven't taken any</w:t>
+        <w:t>Semesters offered: spring</w:t>
       </w:r>
     </w:p>
     <w:p>
       <w:r>
-        <w:t>Gpa: Haven't taken any</w:t>
+        <w:t>Course aliases: netcen</w:t>
+      </w:r>
+    </w:p>
+    <w:p>
+      <w:r>
+        <w:t>Course review:</w:t>
+        <w:br/>
+        <w:t>1) Network Centric Computing (CS 382)</w:t>
+        <w:br/>
+        <w:t>2) 𝑰 𝒔𝒄𝒐𝒓𝒆𝒅 𝒂𝒏 𝑨 𝒊𝒏 𝒕𝒉𝒊𝒔 𝒄𝒐𝒖𝒓𝒔𝒆.</w:t>
+        <w:br/>
+        <w:t xml:space="preserve">3) 𝑰 𝒈𝒐𝒕 𝒕𝒐 𝒍𝒆𝒂𝒓𝒏 python 𝒊𝒏 𝒅𝒆𝒑𝒕𝒉 𝒊𝒏 𝒕𝒉𝒊𝒔 𝒄𝒐𝒖𝒓𝒔𝒆 𝒂𝒏𝒅 𝒇𝒂𝒎𝒊𝒍𝒊𝒂𝒓𝒊𝒛𝒆𝒅 𝒎𝒚𝒔𝒆𝒍𝒇 𝒘𝒊𝒕𝒉 socket programming. 𝑻𝒉𝒆 𝒄𝒐𝒖𝒓𝒔𝒆 𝒘𝒐𝒓𝒌𝒍𝒐𝒂𝒅 𝒘𝒂𝒔 𝒆𝒙𝒕𝒆𝒏𝒔𝒊𝒗𝒆 𝒘𝒊𝒕𝒉 4 𝒍𝒐𝒏𝒈 𝒂𝒔𝒔𝒊𝒈𝒏𝒎𝒆𝒏𝒕𝒔, 1 𝒆𝒙𝒂𝒎𝒔 𝒂𝒏𝒅 𝒒𝒖𝒊𝒛 𝒊𝒏 𝒂𝒍𝒎𝒐𝒔𝒕 𝒆𝒗𝒆𝒓𝒚 𝒐𝒕𝒉𝒆𝒓 week. 𝑻𝒉𝒆 𝒊𝒏𝒔𝒕𝒓𝒖𝒄𝒕𝒐𝒓'𝒔 𝒕𝒆𝒂𝒄𝒉𝒊𝒏𝒈 𝒔𝒕𝒚𝒍𝒆 𝒘𝒂𝒔 𝒈𝒐𝒐𝒅 𝒂𝒏𝒅 𝑰 𝒘𝒐𝒖𝒍𝒅 𝒓𝒆𝒄𝒐𝒎𝒎𝒆𝒏𝒅 𝒕𝒉𝒊𝒔 𝒄𝒐𝒖𝒓𝒔𝒆 𝒇𝒐𝒓 𝒕𝒉𝒐𝒔𝒆 𝒘𝒉𝒐 𝒂𝒓𝒆 𝒊𝒏𝒕𝒆𝒓𝒆𝒔𝒕𝒆𝒅 𝒊𝒏 𝑪𝑺. </w:t>
+        <w:br/>
+        <w:t>4) 𝑪𝒐𝒖𝒓𝒔𝒆 𝒅𝒊𝒇𝒇𝒊𝒄𝒖𝒍𝒕𝒚 𝒘𝒂𝒔 𝒂 3</w:t>
+      </w:r>
+    </w:p>
+    <w:p>
+      <w:r>
+        <w:t>GPA: 3.60-4.00</w:t>
       </w:r>
     </w:p>
     <w:sectPr>
